--- a/_dalton/GuilhermeSouzaDosSantos_JennyferAraujo/2_PreProjeto_Valdameri.docx
+++ b/_dalton/GuilhermeSouzaDosSantos_JennyferAraujo/2_PreProjeto_Valdameri.docx
@@ -361,13 +361,8 @@
         <w:t xml:space="preserve">Prof. </w:t>
       </w:r>
       <w:r>
-        <w:t xml:space="preserve">Miguel Alexandre </w:t>
-      </w:r>
-      <w:proofErr w:type="spellStart"/>
-      <w:r>
-        <w:t>Wisintainer</w:t>
-      </w:r>
-      <w:proofErr w:type="spellEnd"/>
+        <w:t>Miguel Alexandre Wisintainer</w:t>
+      </w:r>
       <w:r>
         <w:t xml:space="preserve"> </w:t>
       </w:r>
@@ -406,6 +401,7 @@
       <w:r>
         <w:t xml:space="preserve">A preservação e a exposição de peças antigas de equipamentos de computação representam uma oportunidade única de imergir os visitantes em uma jornada pelo passado da tecnologia. No entanto, a organização e a apresentação eficazes dessas peças em uma exposição como o </w:t>
       </w:r>
+      <w:commentRangeStart w:id="10"/>
       <w:proofErr w:type="spellStart"/>
       <w:r>
         <w:t>RetroTech</w:t>
@@ -420,13 +416,31 @@
       </w:r>
       <w:proofErr w:type="spellEnd"/>
       <w:r>
-        <w:t xml:space="preserve"> exigem mais do que simples disposição física. É necessário fornecer aos visitantes um meio de explorar e compreender o contexto histórico, técnico e cultural por trás dessas peças. A integração de tecnologia digital em exposições de museus tem o potencial de oferecer aos visitantes uma experiência mais envolvente e educativa, permitindo uma exploração mais profunda do contexto histórico e cultural das peças em exibição (</w:t>
-      </w:r>
+        <w:t xml:space="preserve"> </w:t>
+      </w:r>
+      <w:commentRangeEnd w:id="10"/>
+      <w:r>
+        <w:rPr>
+          <w:rStyle w:val="Refdecomentrio"/>
+        </w:rPr>
+        <w:commentReference w:id="10"/>
+      </w:r>
+      <w:r>
+        <w:t>exigem mais do que simples disposição física. É necessário fornecer aos visitantes um meio de explorar e compreender o contexto histórico, técnico e cultural por trás dessas peças. A integração de tecnologia digital em exposições de museus tem o potencial de oferecer aos visitantes uma experiência mais envolvente e educativa, permitindo uma exploração mais profunda do contexto histórico e cultural das peças em exibição (</w:t>
+      </w:r>
+      <w:commentRangeStart w:id="11"/>
       <w:r>
         <w:t>Parry</w:t>
       </w:r>
       <w:r>
         <w:t>, 2010, p. 45).</w:t>
+      </w:r>
+      <w:commentRangeEnd w:id="11"/>
+      <w:r>
+        <w:rPr>
+          <w:rStyle w:val="Refdecomentrio"/>
+        </w:rPr>
+        <w:commentReference w:id="11"/>
       </w:r>
     </w:p>
     <w:p>
@@ -606,7 +620,21 @@
         <w:pStyle w:val="TF-TEXTO"/>
       </w:pPr>
       <w:r>
-        <w:t>Por conseguinte, na próxima seção, abordaremos o</w:t>
+        <w:t xml:space="preserve">Por conseguinte, na próxima seção, </w:t>
+      </w:r>
+      <w:commentRangeStart w:id="12"/>
+      <w:r>
+        <w:t xml:space="preserve">abordaremos </w:t>
+      </w:r>
+      <w:commentRangeEnd w:id="12"/>
+      <w:r>
+        <w:rPr>
+          <w:rStyle w:val="Refdecomentrio"/>
+        </w:rPr>
+        <w:commentReference w:id="12"/>
+      </w:r>
+      <w:r>
+        <w:t>o</w:t>
       </w:r>
       <w:r>
         <w:t xml:space="preserve"> desenvolvimento de aplicativos móveis</w:t>
@@ -882,7 +910,35 @@
       </w:r>
       <w:proofErr w:type="spellEnd"/>
       <w:r>
-        <w:t>, o que significa que você pode declarar tipos de dados para suas variáveis, tornando o código mais seguro e legível.</w:t>
+        <w:t xml:space="preserve">, o que significa que </w:t>
+      </w:r>
+      <w:commentRangeStart w:id="13"/>
+      <w:r>
+        <w:t>você</w:t>
+      </w:r>
+      <w:commentRangeEnd w:id="13"/>
+      <w:r>
+        <w:rPr>
+          <w:rStyle w:val="Refdecomentrio"/>
+        </w:rPr>
+        <w:commentReference w:id="13"/>
+      </w:r>
+      <w:r>
+        <w:t xml:space="preserve"> pode declarar tipos de dados para suas variáveis, </w:t>
+      </w:r>
+      <w:commentRangeStart w:id="14"/>
+      <w:r>
+        <w:t>tornando o código mais seguro e legível</w:t>
+      </w:r>
+      <w:commentRangeEnd w:id="14"/>
+      <w:r>
+        <w:rPr>
+          <w:rStyle w:val="Refdecomentrio"/>
+        </w:rPr>
+        <w:commentReference w:id="14"/>
+      </w:r>
+      <w:r>
+        <w:t>.</w:t>
       </w:r>
     </w:p>
     <w:p>
@@ -1073,7 +1129,7 @@
       <w:pPr>
         <w:pStyle w:val="TF-LEGENDA"/>
       </w:pPr>
-      <w:bookmarkStart w:id="10" w:name="_Ref52025161"/>
+      <w:bookmarkStart w:id="15" w:name="_Ref52025161"/>
       <w:r>
         <w:lastRenderedPageBreak/>
         <w:t xml:space="preserve">Quadro </w:t>
@@ -1099,7 +1155,7 @@
         </w:rPr>
         <w:fldChar w:fldCharType="end"/>
       </w:r>
-      <w:bookmarkEnd w:id="10"/>
+      <w:bookmarkEnd w:id="15"/>
       <w:r>
         <w:t xml:space="preserve"> - </w:t>
       </w:r>
@@ -1478,13 +1534,13 @@
       <w:pPr>
         <w:pStyle w:val="Ttulo1"/>
       </w:pPr>
-      <w:bookmarkStart w:id="11" w:name="_Toc54164921"/>
-      <w:bookmarkStart w:id="12" w:name="_Toc54165675"/>
-      <w:bookmarkStart w:id="13" w:name="_Toc54169333"/>
-      <w:bookmarkStart w:id="14" w:name="_Toc96347439"/>
-      <w:bookmarkStart w:id="15" w:name="_Toc96357723"/>
-      <w:bookmarkStart w:id="16" w:name="_Toc96491866"/>
-      <w:bookmarkStart w:id="17" w:name="_Toc411603107"/>
+      <w:bookmarkStart w:id="16" w:name="_Toc54164921"/>
+      <w:bookmarkStart w:id="17" w:name="_Toc54165675"/>
+      <w:bookmarkStart w:id="18" w:name="_Toc54169333"/>
+      <w:bookmarkStart w:id="19" w:name="_Toc96347439"/>
+      <w:bookmarkStart w:id="20" w:name="_Toc96357723"/>
+      <w:bookmarkStart w:id="21" w:name="_Toc96491866"/>
+      <w:bookmarkStart w:id="22" w:name="_Toc411603107"/>
       <w:bookmarkEnd w:id="9"/>
       <w:r>
         <w:t>Justificativa</w:t>
@@ -1754,14 +1810,14 @@
       <w:pPr>
         <w:pStyle w:val="TF-refernciasbibliogrficasTTULO"/>
       </w:pPr>
-      <w:bookmarkStart w:id="18" w:name="_Toc351015602"/>
-      <w:bookmarkEnd w:id="11"/>
-      <w:bookmarkEnd w:id="12"/>
-      <w:bookmarkEnd w:id="13"/>
-      <w:bookmarkEnd w:id="14"/>
-      <w:bookmarkEnd w:id="15"/>
+      <w:bookmarkStart w:id="23" w:name="_Toc351015602"/>
       <w:bookmarkEnd w:id="16"/>
       <w:bookmarkEnd w:id="17"/>
+      <w:bookmarkEnd w:id="18"/>
+      <w:bookmarkEnd w:id="19"/>
+      <w:bookmarkEnd w:id="20"/>
+      <w:bookmarkEnd w:id="21"/>
+      <w:bookmarkEnd w:id="22"/>
     </w:p>
     <w:p>
       <w:pPr>
@@ -1770,12 +1826,13 @@
       <w:r>
         <w:t>Referências</w:t>
       </w:r>
-      <w:bookmarkEnd w:id="18"/>
+      <w:bookmarkEnd w:id="23"/>
     </w:p>
     <w:p>
       <w:pPr>
         <w:pStyle w:val="TF-refernciasITEM"/>
       </w:pPr>
+      <w:commentRangeStart w:id="24"/>
       <w:r>
         <w:t xml:space="preserve">[Só podem ser inseridas nas referências os documentos citados no projeto. Todos os documentos citados obrigatoriamente </w:t>
       </w:r>
@@ -1783,15 +1840,7 @@
         <w:t>têm</w:t>
       </w:r>
       <w:r>
-        <w:t xml:space="preserve"> que estar </w:t>
-      </w:r>
-      <w:proofErr w:type="gramStart"/>
-      <w:r>
-        <w:t>inserido</w:t>
-      </w:r>
-      <w:proofErr w:type="gramEnd"/>
-      <w:r>
-        <w:t xml:space="preserve"> nas referências. </w:t>
+        <w:t xml:space="preserve"> que estar inserido nas referências. </w:t>
       </w:r>
     </w:p>
     <w:p>
@@ -1816,6 +1865,13 @@
       </w:pPr>
       <w:r>
         <w:t>[livro em meio eletrônico:]</w:t>
+      </w:r>
+      <w:commentRangeEnd w:id="24"/>
+      <w:r>
+        <w:rPr>
+          <w:rStyle w:val="Refdecomentrio"/>
+        </w:rPr>
+        <w:commentReference w:id="24"/>
       </w:r>
     </w:p>
     <w:p>
@@ -2604,6 +2660,14 @@
                 <w:sz w:val="18"/>
               </w:rPr>
             </w:pPr>
+            <w:ins w:id="25" w:author="Alexander Roberto Valdameri" w:date="2024-05-24T09:06:00Z">
+              <w:r>
+                <w:rPr>
+                  <w:sz w:val="18"/>
+                </w:rPr>
+                <w:t>X</w:t>
+              </w:r>
+            </w:ins>
           </w:p>
         </w:tc>
         <w:tc>
@@ -2743,6 +2807,14 @@
                 <w:sz w:val="18"/>
               </w:rPr>
             </w:pPr>
+            <w:ins w:id="26" w:author="Alexander Roberto Valdameri" w:date="2024-05-24T09:06:00Z">
+              <w:r>
+                <w:rPr>
+                  <w:sz w:val="18"/>
+                </w:rPr>
+                <w:t>X</w:t>
+              </w:r>
+            </w:ins>
           </w:p>
         </w:tc>
         <w:tc>
@@ -2881,6 +2953,14 @@
                 <w:sz w:val="18"/>
               </w:rPr>
             </w:pPr>
+            <w:ins w:id="27" w:author="Alexander Roberto Valdameri" w:date="2024-05-24T09:06:00Z">
+              <w:r>
+                <w:rPr>
+                  <w:sz w:val="18"/>
+                </w:rPr>
+                <w:t>X</w:t>
+              </w:r>
+            </w:ins>
           </w:p>
         </w:tc>
         <w:tc>
@@ -3008,6 +3088,14 @@
                 <w:sz w:val="18"/>
               </w:rPr>
             </w:pPr>
+            <w:ins w:id="28" w:author="Alexander Roberto Valdameri" w:date="2024-05-24T09:06:00Z">
+              <w:r>
+                <w:rPr>
+                  <w:sz w:val="18"/>
+                </w:rPr>
+                <w:t>X</w:t>
+              </w:r>
+            </w:ins>
           </w:p>
         </w:tc>
         <w:tc>
@@ -3135,6 +3223,14 @@
                 <w:sz w:val="18"/>
               </w:rPr>
             </w:pPr>
+            <w:ins w:id="29" w:author="Alexander Roberto Valdameri" w:date="2024-05-24T09:06:00Z">
+              <w:r>
+                <w:rPr>
+                  <w:sz w:val="18"/>
+                </w:rPr>
+                <w:t>X</w:t>
+              </w:r>
+            </w:ins>
           </w:p>
         </w:tc>
         <w:tc>
@@ -3279,6 +3375,14 @@
                 <w:sz w:val="18"/>
               </w:rPr>
             </w:pPr>
+            <w:ins w:id="30" w:author="Alexander Roberto Valdameri" w:date="2024-05-24T09:06:00Z">
+              <w:r>
+                <w:rPr>
+                  <w:sz w:val="18"/>
+                </w:rPr>
+                <w:t>X</w:t>
+              </w:r>
+            </w:ins>
           </w:p>
         </w:tc>
         <w:tc>
@@ -3415,6 +3519,14 @@
                 <w:sz w:val="18"/>
               </w:rPr>
             </w:pPr>
+            <w:ins w:id="31" w:author="Alexander Roberto Valdameri" w:date="2024-05-24T09:06:00Z">
+              <w:r>
+                <w:rPr>
+                  <w:sz w:val="18"/>
+                </w:rPr>
+                <w:t>X</w:t>
+              </w:r>
+            </w:ins>
           </w:p>
         </w:tc>
         <w:tc>
@@ -3531,6 +3643,14 @@
                 <w:sz w:val="18"/>
               </w:rPr>
             </w:pPr>
+            <w:ins w:id="32" w:author="Alexander Roberto Valdameri" w:date="2024-05-24T09:06:00Z">
+              <w:r>
+                <w:rPr>
+                  <w:sz w:val="18"/>
+                </w:rPr>
+                <w:t>X</w:t>
+              </w:r>
+            </w:ins>
           </w:p>
         </w:tc>
         <w:tc>
@@ -3675,6 +3795,14 @@
                 <w:sz w:val="18"/>
               </w:rPr>
             </w:pPr>
+            <w:ins w:id="33" w:author="Alexander Roberto Valdameri" w:date="2024-05-24T09:06:00Z">
+              <w:r>
+                <w:rPr>
+                  <w:sz w:val="18"/>
+                </w:rPr>
+                <w:t>X</w:t>
+              </w:r>
+            </w:ins>
           </w:p>
         </w:tc>
         <w:tc>
@@ -3822,6 +3950,14 @@
                 <w:sz w:val="18"/>
               </w:rPr>
             </w:pPr>
+            <w:ins w:id="34" w:author="Alexander Roberto Valdameri" w:date="2024-05-24T09:06:00Z">
+              <w:r>
+                <w:rPr>
+                  <w:sz w:val="18"/>
+                </w:rPr>
+                <w:t>X</w:t>
+              </w:r>
+            </w:ins>
           </w:p>
         </w:tc>
         <w:tc>
@@ -3939,6 +4075,14 @@
                 <w:sz w:val="18"/>
               </w:rPr>
             </w:pPr>
+            <w:ins w:id="35" w:author="Alexander Roberto Valdameri" w:date="2024-05-24T09:06:00Z">
+              <w:r>
+                <w:rPr>
+                  <w:sz w:val="18"/>
+                </w:rPr>
+                <w:t>X</w:t>
+              </w:r>
+            </w:ins>
           </w:p>
         </w:tc>
         <w:tc>
@@ -4062,6 +4206,14 @@
                 <w:sz w:val="18"/>
               </w:rPr>
             </w:pPr>
+            <w:ins w:id="36" w:author="Alexander Roberto Valdameri" w:date="2024-05-24T09:06:00Z">
+              <w:r>
+                <w:rPr>
+                  <w:sz w:val="18"/>
+                </w:rPr>
+                <w:t>X</w:t>
+              </w:r>
+            </w:ins>
           </w:p>
         </w:tc>
         <w:tc>
@@ -4191,6 +4343,14 @@
                 <w:sz w:val="18"/>
               </w:rPr>
             </w:pPr>
+            <w:ins w:id="37" w:author="Alexander Roberto Valdameri" w:date="2024-05-24T09:06:00Z">
+              <w:r>
+                <w:rPr>
+                  <w:sz w:val="18"/>
+                </w:rPr>
+                <w:t>X</w:t>
+              </w:r>
+            </w:ins>
           </w:p>
         </w:tc>
         <w:tc>
@@ -4319,6 +4479,14 @@
                 <w:sz w:val="18"/>
               </w:rPr>
             </w:pPr>
+            <w:ins w:id="38" w:author="Alexander Roberto Valdameri" w:date="2024-05-24T09:06:00Z">
+              <w:r>
+                <w:rPr>
+                  <w:sz w:val="18"/>
+                </w:rPr>
+                <w:t>X</w:t>
+              </w:r>
+            </w:ins>
           </w:p>
         </w:tc>
         <w:tc>
@@ -4435,6 +4603,14 @@
                 <w:sz w:val="18"/>
               </w:rPr>
             </w:pPr>
+            <w:ins w:id="39" w:author="Alexander Roberto Valdameri" w:date="2024-05-24T09:06:00Z">
+              <w:r>
+                <w:rPr>
+                  <w:sz w:val="18"/>
+                </w:rPr>
+                <w:t>X</w:t>
+              </w:r>
+            </w:ins>
           </w:p>
         </w:tc>
         <w:tc>
@@ -4489,10 +4665,10 @@
       </w:pPr>
     </w:p>
     <w:sectPr>
-      <w:headerReference w:type="default" r:id="rId8"/>
-      <w:footerReference w:type="even" r:id="rId9"/>
-      <w:footerReference w:type="default" r:id="rId10"/>
-      <w:headerReference w:type="first" r:id="rId11"/>
+      <w:headerReference w:type="default" r:id="rId12"/>
+      <w:footerReference w:type="even" r:id="rId13"/>
+      <w:footerReference w:type="default" r:id="rId14"/>
+      <w:headerReference w:type="first" r:id="rId15"/>
       <w:pgSz w:w="11907" w:h="16840" w:code="9"/>
       <w:pgMar w:top="1134" w:right="1134" w:bottom="1134" w:left="1701" w:header="720" w:footer="720" w:gutter="0"/>
       <w:pgNumType w:start="1"/>
@@ -4501,6 +4677,140 @@
     </w:sectPr>
   </w:body>
 </w:document>
+</file>
+
+<file path=word/comments.xml><?xml version="1.0" encoding="utf-8"?>
+<w:comments xmlns:wpc="http://schemas.microsoft.com/office/word/2010/wordprocessingCanvas" xmlns:cx="http://schemas.microsoft.com/office/drawing/2014/chartex" xmlns:cx1="http://schemas.microsoft.com/office/drawing/2015/9/8/chartex" xmlns:cx2="http://schemas.microsoft.com/office/drawing/2015/10/21/chartex" xmlns:cx3="http://schemas.microsoft.com/office/drawing/2016/5/9/chartex" xmlns:cx4="http://schemas.microsoft.com/office/drawing/2016/5/10/chartex" xmlns:cx5="http://schemas.microsoft.com/office/drawing/2016/5/11/chartex" xmlns:cx6="http://schemas.microsoft.com/office/drawing/2016/5/12/chartex" xmlns:cx7="http://schemas.microsoft.com/office/drawing/2016/5/13/chartex" xmlns:cx8="http://schemas.microsoft.com/office/drawing/2016/5/14/chartex" xmlns:mc="http://schemas.openxmlformats.org/markup-compatibility/2006" xmlns:aink="http://schemas.microsoft.com/office/drawing/2016/ink" xmlns:am3d="http://schemas.microsoft.com/office/drawing/2017/model3d" xmlns:o="urn:schemas-microsoft-com:office:office" xmlns:oel="http://schemas.microsoft.com/office/2019/extlst" xmlns:r="http://schemas.openxmlformats.org/officeDocument/2006/relationships" xmlns:m="http://schemas.openxmlformats.org/officeDocument/2006/math" xmlns:v="urn:schemas-microsoft-com:vml" xmlns:wp14="http://schemas.microsoft.com/office/word/2010/wordprocessingDrawing" xmlns:wp="http://schemas.openxmlformats.org/drawingml/2006/wordprocessingDrawing" xmlns:w10="urn:schemas-microsoft-com:office:word" xmlns:w="http://schemas.openxmlformats.org/wordprocessingml/2006/main" xmlns:w14="http://schemas.microsoft.com/office/word/2010/wordml" xmlns:w15="http://schemas.microsoft.com/office/word/2012/wordml" xmlns:w16cex="http://schemas.microsoft.com/office/word/2018/wordml/cex" xmlns:w16cid="http://schemas.microsoft.com/office/word/2016/wordml/cid" xmlns:w16="http://schemas.microsoft.com/office/word/2018/wordml" xmlns:w16sdtdh="http://schemas.microsoft.com/office/word/2020/wordml/sdtdatahash" xmlns:w16se="http://schemas.microsoft.com/office/word/2015/wordml/symex" xmlns:wpg="http://schemas.microsoft.com/office/word/2010/wordprocessingGroup" xmlns:wpi="http://schemas.microsoft.com/office/word/2010/wordprocessingInk" xmlns:wne="http://schemas.microsoft.com/office/word/2006/wordml" xmlns:wps="http://schemas.microsoft.com/office/word/2010/wordprocessingShape" mc:Ignorable="w14 w15 w16se w16cid w16 w16cex w16sdtdh wp14">
+  <w:comment w:id="10" w:author="Alexander Roberto Valdameri" w:date="2024-05-24T08:56:00Z" w:initials="AR">
+    <w:p>
+      <w:pPr>
+        <w:pStyle w:val="Textodecomentrio"/>
+      </w:pPr>
+      <w:r>
+        <w:rPr>
+          <w:rStyle w:val="Refdecomentrio"/>
+        </w:rPr>
+        <w:annotationRef/>
+      </w:r>
+      <w:r>
+        <w:t>O que é? Penso que cabe um esclarecimento...</w:t>
+      </w:r>
+    </w:p>
+  </w:comment>
+  <w:comment w:id="11" w:author="Alexander Roberto Valdameri" w:date="2024-05-24T08:57:00Z" w:initials="AR">
+    <w:p>
+      <w:pPr>
+        <w:pStyle w:val="Textodecomentrio"/>
+      </w:pPr>
+      <w:r>
+        <w:rPr>
+          <w:rStyle w:val="Refdecomentrio"/>
+        </w:rPr>
+        <w:annotationRef/>
+      </w:r>
+      <w:r>
+        <w:t>Nada mais recente? + de uma década... Acredito que muita coisa mudou...</w:t>
+      </w:r>
+    </w:p>
+  </w:comment>
+  <w:comment w:id="12" w:author="Alexander Roberto Valdameri" w:date="2024-05-24T08:59:00Z" w:initials="AR">
+    <w:p>
+      <w:pPr>
+        <w:pStyle w:val="Textodecomentrio"/>
+      </w:pPr>
+      <w:r>
+        <w:rPr>
+          <w:rStyle w:val="Refdecomentrio"/>
+        </w:rPr>
+        <w:annotationRef/>
+      </w:r>
+      <w:r>
+        <w:t>impessoal</w:t>
+      </w:r>
+    </w:p>
+  </w:comment>
+  <w:comment w:id="13" w:author="Alexander Roberto Valdameri" w:date="2024-05-24T09:01:00Z" w:initials="AR">
+    <w:p>
+      <w:pPr>
+        <w:pStyle w:val="Textodecomentrio"/>
+      </w:pPr>
+      <w:r>
+        <w:rPr>
+          <w:rStyle w:val="Refdecomentrio"/>
+        </w:rPr>
+        <w:annotationRef/>
+      </w:r>
+      <w:r>
+        <w:t>?</w:t>
+      </w:r>
+    </w:p>
+  </w:comment>
+  <w:comment w:id="14" w:author="Alexander Roberto Valdameri" w:date="2024-05-24T09:02:00Z" w:initials="AR">
+    <w:p>
+      <w:pPr>
+        <w:pStyle w:val="Textodecomentrio"/>
+      </w:pPr>
+      <w:r>
+        <w:rPr>
+          <w:rStyle w:val="Refdecomentrio"/>
+        </w:rPr>
+        <w:annotationRef/>
+      </w:r>
+      <w:r>
+        <w:t>fonte</w:t>
+      </w:r>
+    </w:p>
+  </w:comment>
+  <w:comment w:id="24" w:author="Alexander Roberto Valdameri" w:date="2024-05-24T09:05:00Z" w:initials="AR">
+    <w:p>
+      <w:pPr>
+        <w:pStyle w:val="Textodecomentrio"/>
+      </w:pPr>
+      <w:r>
+        <w:rPr>
+          <w:rStyle w:val="Refdecomentrio"/>
+        </w:rPr>
+        <w:annotationRef/>
+      </w:r>
+      <w:r>
+        <w:t>Remover, ou não?</w:t>
+      </w:r>
+    </w:p>
+  </w:comment>
+</w:comments>
+</file>
+
+<file path=word/commentsExtended.xml><?xml version="1.0" encoding="utf-8"?>
+<w15:commentsEx xmlns:wpc="http://schemas.microsoft.com/office/word/2010/wordprocessingCanvas" xmlns:cx="http://schemas.microsoft.com/office/drawing/2014/chartex" xmlns:cx1="http://schemas.microsoft.com/office/drawing/2015/9/8/chartex" xmlns:cx2="http://schemas.microsoft.com/office/drawing/2015/10/21/chartex" xmlns:cx3="http://schemas.microsoft.com/office/drawing/2016/5/9/chartex" xmlns:cx4="http://schemas.microsoft.com/office/drawing/2016/5/10/chartex" xmlns:cx5="http://schemas.microsoft.com/office/drawing/2016/5/11/chartex" xmlns:cx6="http://schemas.microsoft.com/office/drawing/2016/5/12/chartex" xmlns:cx7="http://schemas.microsoft.com/office/drawing/2016/5/13/chartex" xmlns:cx8="http://schemas.microsoft.com/office/drawing/2016/5/14/chartex" xmlns:mc="http://schemas.openxmlformats.org/markup-compatibility/2006" xmlns:aink="http://schemas.microsoft.com/office/drawing/2016/ink" xmlns:am3d="http://schemas.microsoft.com/office/drawing/2017/model3d" xmlns:o="urn:schemas-microsoft-com:office:office" xmlns:oel="http://schemas.microsoft.com/office/2019/extlst" xmlns:r="http://schemas.openxmlformats.org/officeDocument/2006/relationships" xmlns:m="http://schemas.openxmlformats.org/officeDocument/2006/math" xmlns:v="urn:schemas-microsoft-com:vml" xmlns:wp14="http://schemas.microsoft.com/office/word/2010/wordprocessingDrawing" xmlns:wp="http://schemas.openxmlformats.org/drawingml/2006/wordprocessingDrawing" xmlns:w10="urn:schemas-microsoft-com:office:word" xmlns:w="http://schemas.openxmlformats.org/wordprocessingml/2006/main" xmlns:w14="http://schemas.microsoft.com/office/word/2010/wordml" xmlns:w15="http://schemas.microsoft.com/office/word/2012/wordml" xmlns:w16cex="http://schemas.microsoft.com/office/word/2018/wordml/cex" xmlns:w16cid="http://schemas.microsoft.com/office/word/2016/wordml/cid" xmlns:w16="http://schemas.microsoft.com/office/word/2018/wordml" xmlns:w16sdtdh="http://schemas.microsoft.com/office/word/2020/wordml/sdtdatahash" xmlns:w16se="http://schemas.microsoft.com/office/word/2015/wordml/symex" xmlns:wpg="http://schemas.microsoft.com/office/word/2010/wordprocessingGroup" xmlns:wpi="http://schemas.microsoft.com/office/word/2010/wordprocessingInk" xmlns:wne="http://schemas.microsoft.com/office/word/2006/wordml" xmlns:wps="http://schemas.microsoft.com/office/word/2010/wordprocessingShape" mc:Ignorable="w14 w15 w16se w16cid w16 w16cex w16sdtdh wp14">
+  <w15:commentEx w15:paraId="74A7EC8E" w15:done="0"/>
+  <w15:commentEx w15:paraId="61D9E85B" w15:done="0"/>
+  <w15:commentEx w15:paraId="54649C4A" w15:done="0"/>
+  <w15:commentEx w15:paraId="24A03C22" w15:done="0"/>
+  <w15:commentEx w15:paraId="2AE08CA7" w15:done="0"/>
+  <w15:commentEx w15:paraId="6819BDCA" w15:done="0"/>
+</w15:commentsEx>
+</file>
+
+<file path=word/commentsExtensible.xml><?xml version="1.0" encoding="utf-8"?>
+<w16cex:commentsExtensible xmlns:wpc="http://schemas.microsoft.com/office/word/2010/wordprocessingCanvas" xmlns:cx="http://schemas.microsoft.com/office/drawing/2014/chartex" xmlns:cx1="http://schemas.microsoft.com/office/drawing/2015/9/8/chartex" xmlns:cx2="http://schemas.microsoft.com/office/drawing/2015/10/21/chartex" xmlns:cx3="http://schemas.microsoft.com/office/drawing/2016/5/9/chartex" xmlns:cx4="http://schemas.microsoft.com/office/drawing/2016/5/10/chartex" xmlns:cx5="http://schemas.microsoft.com/office/drawing/2016/5/11/chartex" xmlns:cx6="http://schemas.microsoft.com/office/drawing/2016/5/12/chartex" xmlns:cx7="http://schemas.microsoft.com/office/drawing/2016/5/13/chartex" xmlns:cx8="http://schemas.microsoft.com/office/drawing/2016/5/14/chartex" xmlns:cr="http://schemas.microsoft.com/office/comments/2020/reactions" xmlns:mc="http://schemas.openxmlformats.org/markup-compatibility/2006" xmlns:aink="http://schemas.microsoft.com/office/drawing/2016/ink" xmlns:am3d="http://schemas.microsoft.com/office/drawing/2017/model3d" xmlns:o="urn:schemas-microsoft-com:office:office" xmlns:oel="http://schemas.microsoft.com/office/2019/extlst" xmlns:r="http://schemas.openxmlformats.org/officeDocument/2006/relationships" xmlns:m="http://schemas.openxmlformats.org/officeDocument/2006/math" xmlns:v="urn:schemas-microsoft-com:vml" xmlns:wp14="http://schemas.microsoft.com/office/word/2010/wordprocessingDrawing" xmlns:wp="http://schemas.openxmlformats.org/drawingml/2006/wordprocessingDrawing" xmlns:w10="urn:schemas-microsoft-com:office:word" xmlns:w="http://schemas.openxmlformats.org/wordprocessingml/2006/main" xmlns:w14="http://schemas.microsoft.com/office/word/2010/wordml" xmlns:w15="http://schemas.microsoft.com/office/word/2012/wordml" xmlns:w16cex="http://schemas.microsoft.com/office/word/2018/wordml/cex" xmlns:w16cid="http://schemas.microsoft.com/office/word/2016/wordml/cid" xmlns:w16="http://schemas.microsoft.com/office/word/2018/wordml" xmlns:w16sdtdh="http://schemas.microsoft.com/office/word/2020/wordml/sdtdatahash" xmlns:w16se="http://schemas.microsoft.com/office/word/2015/wordml/symex" xmlns:wpg="http://schemas.microsoft.com/office/word/2010/wordprocessingGroup" xmlns:wpi="http://schemas.microsoft.com/office/word/2010/wordprocessingInk" xmlns:wne="http://schemas.microsoft.com/office/word/2006/wordml" xmlns:wps="http://schemas.microsoft.com/office/word/2010/wordprocessingShape" mc:Ignorable="w14 w15 w16se w16cid w16 w16cex w16sdtdh cr wp14">
+  <w16cex:commentExtensible w16cex:durableId="56C04176" w16cex:dateUtc="2024-05-24T11:56:00Z"/>
+  <w16cex:commentExtensible w16cex:durableId="70F955C3" w16cex:dateUtc="2024-05-24T11:57:00Z"/>
+  <w16cex:commentExtensible w16cex:durableId="20CFDB52" w16cex:dateUtc="2024-05-24T11:59:00Z"/>
+  <w16cex:commentExtensible w16cex:durableId="5AD23773" w16cex:dateUtc="2024-05-24T12:01:00Z"/>
+  <w16cex:commentExtensible w16cex:durableId="5AFF47E1" w16cex:dateUtc="2024-05-24T12:02:00Z"/>
+  <w16cex:commentExtensible w16cex:durableId="66E38C6E" w16cex:dateUtc="2024-05-24T12:05:00Z"/>
+</w16cex:commentsExtensible>
+</file>
+
+<file path=word/commentsIds.xml><?xml version="1.0" encoding="utf-8"?>
+<w16cid:commentsIds xmlns:wpc="http://schemas.microsoft.com/office/word/2010/wordprocessingCanvas" xmlns:cx="http://schemas.microsoft.com/office/drawing/2014/chartex" xmlns:cx1="http://schemas.microsoft.com/office/drawing/2015/9/8/chartex" xmlns:cx2="http://schemas.microsoft.com/office/drawing/2015/10/21/chartex" xmlns:cx3="http://schemas.microsoft.com/office/drawing/2016/5/9/chartex" xmlns:cx4="http://schemas.microsoft.com/office/drawing/2016/5/10/chartex" xmlns:cx5="http://schemas.microsoft.com/office/drawing/2016/5/11/chartex" xmlns:cx6="http://schemas.microsoft.com/office/drawing/2016/5/12/chartex" xmlns:cx7="http://schemas.microsoft.com/office/drawing/2016/5/13/chartex" xmlns:cx8="http://schemas.microsoft.com/office/drawing/2016/5/14/chartex" xmlns:mc="http://schemas.openxmlformats.org/markup-compatibility/2006" xmlns:aink="http://schemas.microsoft.com/office/drawing/2016/ink" xmlns:am3d="http://schemas.microsoft.com/office/drawing/2017/model3d" xmlns:o="urn:schemas-microsoft-com:office:office" xmlns:oel="http://schemas.microsoft.com/office/2019/extlst" xmlns:r="http://schemas.openxmlformats.org/officeDocument/2006/relationships" xmlns:m="http://schemas.openxmlformats.org/officeDocument/2006/math" xmlns:v="urn:schemas-microsoft-com:vml" xmlns:wp14="http://schemas.microsoft.com/office/word/2010/wordprocessingDrawing" xmlns:wp="http://schemas.openxmlformats.org/drawingml/2006/wordprocessingDrawing" xmlns:w10="urn:schemas-microsoft-com:office:word" xmlns:w="http://schemas.openxmlformats.org/wordprocessingml/2006/main" xmlns:w14="http://schemas.microsoft.com/office/word/2010/wordml" xmlns:w15="http://schemas.microsoft.com/office/word/2012/wordml" xmlns:w16cex="http://schemas.microsoft.com/office/word/2018/wordml/cex" xmlns:w16cid="http://schemas.microsoft.com/office/word/2016/wordml/cid" xmlns:w16="http://schemas.microsoft.com/office/word/2018/wordml" xmlns:w16sdtdh="http://schemas.microsoft.com/office/word/2020/wordml/sdtdatahash" xmlns:w16se="http://schemas.microsoft.com/office/word/2015/wordml/symex" xmlns:wpg="http://schemas.microsoft.com/office/word/2010/wordprocessingGroup" xmlns:wpi="http://schemas.microsoft.com/office/word/2010/wordprocessingInk" xmlns:wne="http://schemas.microsoft.com/office/word/2006/wordml" xmlns:wps="http://schemas.microsoft.com/office/word/2010/wordprocessingShape" mc:Ignorable="w14 w15 w16se w16cid w16 w16cex w16sdtdh wp14">
+  <w16cid:commentId w16cid:paraId="74A7EC8E" w16cid:durableId="56C04176"/>
+  <w16cid:commentId w16cid:paraId="61D9E85B" w16cid:durableId="70F955C3"/>
+  <w16cid:commentId w16cid:paraId="54649C4A" w16cid:durableId="20CFDB52"/>
+  <w16cid:commentId w16cid:paraId="24A03C22" w16cid:durableId="5AD23773"/>
+  <w16cid:commentId w16cid:paraId="2AE08CA7" w16cid:durableId="5AFF47E1"/>
+  <w16cid:commentId w16cid:paraId="6819BDCA" w16cid:durableId="66E38C6E"/>
+</w16cid:commentsIds>
 </file>
 
 <file path=word/endnotes.xml><?xml version="1.0" encoding="utf-8"?>
@@ -5958,6 +6268,14 @@
     <w:abstractNumId w:val="0"/>
   </w:num>
 </w:numbering>
+</file>
+
+<file path=word/people.xml><?xml version="1.0" encoding="utf-8"?>
+<w15:people xmlns:wpc="http://schemas.microsoft.com/office/word/2010/wordprocessingCanvas" xmlns:cx="http://schemas.microsoft.com/office/drawing/2014/chartex" xmlns:cx1="http://schemas.microsoft.com/office/drawing/2015/9/8/chartex" xmlns:cx2="http://schemas.microsoft.com/office/drawing/2015/10/21/chartex" xmlns:cx3="http://schemas.microsoft.com/office/drawing/2016/5/9/chartex" xmlns:cx4="http://schemas.microsoft.com/office/drawing/2016/5/10/chartex" xmlns:cx5="http://schemas.microsoft.com/office/drawing/2016/5/11/chartex" xmlns:cx6="http://schemas.microsoft.com/office/drawing/2016/5/12/chartex" xmlns:cx7="http://schemas.microsoft.com/office/drawing/2016/5/13/chartex" xmlns:cx8="http://schemas.microsoft.com/office/drawing/2016/5/14/chartex" xmlns:mc="http://schemas.openxmlformats.org/markup-compatibility/2006" xmlns:aink="http://schemas.microsoft.com/office/drawing/2016/ink" xmlns:am3d="http://schemas.microsoft.com/office/drawing/2017/model3d" xmlns:o="urn:schemas-microsoft-com:office:office" xmlns:oel="http://schemas.microsoft.com/office/2019/extlst" xmlns:r="http://schemas.openxmlformats.org/officeDocument/2006/relationships" xmlns:m="http://schemas.openxmlformats.org/officeDocument/2006/math" xmlns:v="urn:schemas-microsoft-com:vml" xmlns:wp14="http://schemas.microsoft.com/office/word/2010/wordprocessingDrawing" xmlns:wp="http://schemas.openxmlformats.org/drawingml/2006/wordprocessingDrawing" xmlns:w10="urn:schemas-microsoft-com:office:word" xmlns:w="http://schemas.openxmlformats.org/wordprocessingml/2006/main" xmlns:w14="http://schemas.microsoft.com/office/word/2010/wordml" xmlns:w15="http://schemas.microsoft.com/office/word/2012/wordml" xmlns:w16cex="http://schemas.microsoft.com/office/word/2018/wordml/cex" xmlns:w16cid="http://schemas.microsoft.com/office/word/2016/wordml/cid" xmlns:w16="http://schemas.microsoft.com/office/word/2018/wordml" xmlns:w16sdtdh="http://schemas.microsoft.com/office/word/2020/wordml/sdtdatahash" xmlns:w16se="http://schemas.microsoft.com/office/word/2015/wordml/symex" xmlns:wpg="http://schemas.microsoft.com/office/word/2010/wordprocessingGroup" xmlns:wpi="http://schemas.microsoft.com/office/word/2010/wordprocessingInk" xmlns:wne="http://schemas.microsoft.com/office/word/2006/wordml" xmlns:wps="http://schemas.microsoft.com/office/word/2010/wordprocessingShape" mc:Ignorable="w14 w15 w16se w16cid w16 w16cex w16sdtdh wp14">
+  <w15:person w15:author="Alexander Roberto Valdameri">
+    <w15:presenceInfo w15:providerId="AD" w15:userId="S::arv@furb.br::1c2790df-40c9-407d-9e60-5d0ae262bd7a"/>
+  </w15:person>
+</w15:people>
 </file>
 
 <file path=word/styles.xml><?xml version="1.0" encoding="utf-8"?>
@@ -7739,7 +8057,6 @@
     <w:basedOn w:val="Normal"/>
     <w:link w:val="TextodecomentrioChar"/>
     <w:uiPriority w:val="99"/>
-    <w:semiHidden/>
     <w:unhideWhenUsed/>
     <w:rsid w:val="003D398C"/>
     <w:rPr>
@@ -7752,7 +8069,6 @@
     <w:basedOn w:val="Fontepargpadro"/>
     <w:link w:val="Textodecomentrio"/>
     <w:uiPriority w:val="99"/>
-    <w:semiHidden/>
     <w:rsid w:val="003D398C"/>
   </w:style>
   <w:style w:type="character" w:styleId="Refdecomentrio">
